--- a/Relatório.docx
+++ b/Relatório.docx
@@ -47,7 +47,19 @@
         <w:t>Pedro Paulo Afonso Miranda 2018.1.08.01</w:t>
       </w:r>
     </w:p>
-    <w:p/>
+    <w:p>
+      <w:pPr>
+        <w:rPr>
+          <w:sz w:val="32"/>
+        </w:rPr>
+      </w:pPr>
+      <w:r>
+        <w:rPr>
+          <w:sz w:val="32"/>
+        </w:rPr>
+        <w:t>Introdução:</w:t>
+      </w:r>
+    </w:p>
     <w:p>
       <w:pPr>
         <w:ind w:firstLine="708"/>
@@ -97,6 +109,19 @@
       <w:proofErr w:type="gramEnd"/>
       <w:r>
         <w:t>).</w:t>
+      </w:r>
+    </w:p>
+    <w:p>
+      <w:pPr>
+        <w:rPr>
+          <w:sz w:val="32"/>
+        </w:rPr>
+      </w:pPr>
+      <w:r>
+        <w:rPr>
+          <w:sz w:val="32"/>
+        </w:rPr>
+        <w:t>Problemas:</w:t>
       </w:r>
     </w:p>
     <w:p>
@@ -195,6 +220,7 @@
         <w:ind w:firstLine="708"/>
       </w:pPr>
       <w:r>
+        <w:lastRenderedPageBreak/>
         <w:t>No caso da inserção a complicação encontrada foi a de garantir a inserção dos números de nós pedidos que variam de 10.000 a 200.000 de 10.000 em 10.000, para garantir a inserção de todos os nós foi usado um “</w:t>
       </w:r>
       <w:proofErr w:type="spellStart"/>
@@ -206,14 +232,8 @@
         <w:t xml:space="preserve"> flag” que recebe valores 1 ou 0 no caso de 1 é </w:t>
       </w:r>
       <w:r>
-        <w:lastRenderedPageBreak/>
-        <w:t xml:space="preserve">somado mais um a contador de </w:t>
-      </w:r>
-      <w:proofErr w:type="gramStart"/>
-      <w:r>
-        <w:t>nos</w:t>
-      </w:r>
-      <w:proofErr w:type="gramEnd"/>
+        <w:t>somado mais um a contador de nós</w:t>
+      </w:r>
       <w:r>
         <w:t xml:space="preserve"> inseridos e checado se o valor inserido é maior que o máximo até agora, no caso de 0 nada se faz e tenta-se fazer mais uma inserção;</w:t>
       </w:r>
@@ -241,9 +261,27 @@
       </w:r>
       <w:r>
         <w:t>valor 0 é feito uma busca pelo menor valor na arvore e um remoção deste mesmo nó.</w:t>
+      </w:r>
+    </w:p>
+    <w:p>
+      <w:pPr>
+        <w:rPr>
+          <w:sz w:val="32"/>
+        </w:rPr>
+      </w:pPr>
+      <w:r>
+        <w:rPr>
+          <w:sz w:val="32"/>
+        </w:rPr>
+        <w:t xml:space="preserve">Resultados: </w:t>
       </w:r>
       <w:bookmarkStart w:id="0" w:name="_GoBack"/>
       <w:bookmarkEnd w:id="0"/>
+    </w:p>
+    <w:p>
+      <w:pPr>
+        <w:ind w:firstLine="708"/>
+      </w:pPr>
     </w:p>
     <w:p>
       <w:pPr>

--- a/Relatório.docx
+++ b/Relatório.docx
@@ -44,8 +44,16 @@
     <w:p>
       <w:r>
         <w:tab/>
-        <w:t>Pedro Paulo Afonso Miranda 2018.1.08.01</w:t>
-      </w:r>
+        <w:t>Pedro Paulo Afonso Miranda 2018.1.08.0</w:t>
+      </w:r>
+      <w:r>
+        <w:t>0</w:t>
+      </w:r>
+      <w:r>
+        <w:t>1</w:t>
+      </w:r>
+      <w:bookmarkStart w:id="0" w:name="_GoBack"/>
+      <w:bookmarkEnd w:id="0"/>
     </w:p>
     <w:p>
       <w:pPr>
@@ -190,8 +198,16 @@
       <w:pPr>
         <w:ind w:firstLine="708"/>
         <w:jc w:val="right"/>
-      </w:pPr>
-      <w:r>
+        <w:rPr>
+          <w:i/>
+          <w:sz w:val="18"/>
+        </w:rPr>
+      </w:pPr>
+      <w:r>
+        <w:rPr>
+          <w:i/>
+          <w:sz w:val="18"/>
+        </w:rPr>
         <w:t>Código com a estrutura de repetição (Imagem 1)</w:t>
       </w:r>
     </w:p>
@@ -199,8 +215,16 @@
       <w:pPr>
         <w:ind w:firstLine="708"/>
         <w:jc w:val="right"/>
-      </w:pPr>
-      <w:r>
+        <w:rPr>
+          <w:i/>
+          <w:sz w:val="18"/>
+        </w:rPr>
+      </w:pPr>
+      <w:r>
+        <w:rPr>
+          <w:i/>
+          <w:sz w:val="18"/>
+        </w:rPr>
         <w:t>Para a Foto Leia FALSE como 0 e TRUE como 1</w:t>
       </w:r>
     </w:p>
@@ -235,7 +259,10 @@
         <w:t>somado mais um a contador de nós</w:t>
       </w:r>
       <w:r>
-        <w:t xml:space="preserve"> inseridos e checado se o valor inserido é maior que o máximo até agora, no caso de 0 nada se faz e tenta-se fazer mais uma inserção;</w:t>
+        <w:t xml:space="preserve"> inseridos e checado se o valor inserido é maior que o máximo até agora, no caso de 0 nada se faz e t</w:t>
+      </w:r>
+      <w:r>
+        <w:t>enta-se fazer mais uma inserção.</w:t>
       </w:r>
     </w:p>
     <w:p>
@@ -275,17 +302,259 @@
         </w:rPr>
         <w:t xml:space="preserve">Resultados: </w:t>
       </w:r>
-      <w:bookmarkStart w:id="0" w:name="_GoBack"/>
-      <w:bookmarkEnd w:id="0"/>
     </w:p>
     <w:p>
       <w:pPr>
         <w:ind w:firstLine="708"/>
       </w:pPr>
+      <w:r>
+        <w:t>Tivemos como resultado da contagem de rotações para inserir uma determinada quantidade de dados o seguinte gráfico:</w:t>
+      </w:r>
     </w:p>
     <w:p>
       <w:pPr>
         <w:ind w:firstLine="708"/>
+      </w:pPr>
+      <w:r>
+        <w:rPr>
+          <w:noProof/>
+        </w:rPr>
+        <w:drawing>
+          <wp:inline distT="0" distB="0" distL="0" distR="0">
+            <wp:extent cx="5400040" cy="4106545"/>
+            <wp:effectExtent l="0" t="0" r="0" b="8255"/>
+            <wp:docPr id="1" name="Imagem 1"/>
+            <wp:cNvGraphicFramePr>
+              <a:graphicFrameLocks xmlns:a="http://schemas.openxmlformats.org/drawingml/2006/main" noChangeAspect="1"/>
+            </wp:cNvGraphicFramePr>
+            <a:graphic xmlns:a="http://schemas.openxmlformats.org/drawingml/2006/main">
+              <a:graphicData uri="http://schemas.openxmlformats.org/drawingml/2006/picture">
+                <pic:pic xmlns:pic="http://schemas.openxmlformats.org/drawingml/2006/picture">
+                  <pic:nvPicPr>
+                    <pic:cNvPr id="1" name="grafico_curto.png"/>
+                    <pic:cNvPicPr/>
+                  </pic:nvPicPr>
+                  <pic:blipFill>
+                    <a:blip r:embed="rId5">
+                      <a:extLst>
+                        <a:ext uri="{28A0092B-C50C-407E-A947-70E740481C1C}">
+                          <a14:useLocalDpi xmlns:a14="http://schemas.microsoft.com/office/drawing/2010/main" val="0"/>
+                        </a:ext>
+                      </a:extLst>
+                    </a:blip>
+                    <a:stretch>
+                      <a:fillRect/>
+                    </a:stretch>
+                  </pic:blipFill>
+                  <pic:spPr>
+                    <a:xfrm>
+                      <a:off x="0" y="0"/>
+                      <a:ext cx="5400040" cy="4106545"/>
+                    </a:xfrm>
+                    <a:prstGeom prst="rect">
+                      <a:avLst/>
+                    </a:prstGeom>
+                  </pic:spPr>
+                </pic:pic>
+              </a:graphicData>
+            </a:graphic>
+          </wp:inline>
+        </w:drawing>
+      </w:r>
+    </w:p>
+    <w:p>
+      <w:pPr>
+        <w:ind w:firstLine="708"/>
+        <w:jc w:val="right"/>
+        <w:rPr>
+          <w:i/>
+          <w:sz w:val="18"/>
+        </w:rPr>
+      </w:pPr>
+      <w:r>
+        <w:rPr>
+          <w:i/>
+          <w:sz w:val="18"/>
+        </w:rPr>
+        <w:t>Gráfico com número de rotações feitas pela quantidade de nós inseridos e removidos.</w:t>
+      </w:r>
+      <w:r>
+        <w:rPr>
+          <w:i/>
+          <w:sz w:val="18"/>
+        </w:rPr>
+        <w:t xml:space="preserve"> (Imagem 2)</w:t>
+      </w:r>
+    </w:p>
+    <w:p>
+      <w:r>
+        <w:tab/>
+        <w:t xml:space="preserve">Por esse gráfico (Imagem 2) conseguimos notar que na faixa de valores </w:t>
+      </w:r>
+      <w:r>
+        <w:t>usados (</w:t>
+      </w:r>
+      <w:r>
+        <w:t>números de 0 a 1M) com um</w:t>
+      </w:r>
+      <w:r>
+        <w:t>a</w:t>
+      </w:r>
+      <w:r>
+        <w:t xml:space="preserve"> quantidade de inserções e de remoções que foram de 10 mil a 200 mil obteve-se um gráfico linear que demonstra que a quantidade de rotações </w:t>
+      </w:r>
+      <w:r>
+        <w:t>que aconteceram</w:t>
+      </w:r>
+      <w:r>
+        <w:t xml:space="preserve"> nesta faixa de dados cresceu de forma linear.</w:t>
+      </w:r>
+    </w:p>
+    <w:p>
+      <w:r>
+        <w:rPr>
+          <w:noProof/>
+        </w:rPr>
+        <w:lastRenderedPageBreak/>
+        <w:drawing>
+          <wp:inline distT="0" distB="0" distL="0" distR="0">
+            <wp:extent cx="5400040" cy="2870835"/>
+            <wp:effectExtent l="0" t="0" r="0" b="5715"/>
+            <wp:docPr id="3" name="Imagem 3"/>
+            <wp:cNvGraphicFramePr>
+              <a:graphicFrameLocks xmlns:a="http://schemas.openxmlformats.org/drawingml/2006/main" noChangeAspect="1"/>
+            </wp:cNvGraphicFramePr>
+            <a:graphic xmlns:a="http://schemas.openxmlformats.org/drawingml/2006/main">
+              <a:graphicData uri="http://schemas.openxmlformats.org/drawingml/2006/picture">
+                <pic:pic xmlns:pic="http://schemas.openxmlformats.org/drawingml/2006/picture">
+                  <pic:nvPicPr>
+                    <pic:cNvPr id="3" name="grafico_variacao.png"/>
+                    <pic:cNvPicPr/>
+                  </pic:nvPicPr>
+                  <pic:blipFill>
+                    <a:blip r:embed="rId6">
+                      <a:extLst>
+                        <a:ext uri="{28A0092B-C50C-407E-A947-70E740481C1C}">
+                          <a14:useLocalDpi xmlns:a14="http://schemas.microsoft.com/office/drawing/2010/main" val="0"/>
+                        </a:ext>
+                      </a:extLst>
+                    </a:blip>
+                    <a:stretch>
+                      <a:fillRect/>
+                    </a:stretch>
+                  </pic:blipFill>
+                  <pic:spPr>
+                    <a:xfrm>
+                      <a:off x="0" y="0"/>
+                      <a:ext cx="5400040" cy="2870835"/>
+                    </a:xfrm>
+                    <a:prstGeom prst="rect">
+                      <a:avLst/>
+                    </a:prstGeom>
+                  </pic:spPr>
+                </pic:pic>
+              </a:graphicData>
+            </a:graphic>
+          </wp:inline>
+        </w:drawing>
+      </w:r>
+    </w:p>
+    <w:p>
+      <w:pPr>
+        <w:jc w:val="right"/>
+        <w:rPr>
+          <w:i/>
+          <w:sz w:val="18"/>
+        </w:rPr>
+      </w:pPr>
+      <w:r>
+        <w:rPr>
+          <w:i/>
+          <w:sz w:val="18"/>
+        </w:rPr>
+        <w:t>Gráfico de variação percentual (</w:t>
+      </w:r>
+      <w:r>
+        <w:rPr>
+          <w:i/>
+          <w:sz w:val="18"/>
+        </w:rPr>
+        <w:t>Imagem 3)</w:t>
+      </w:r>
+    </w:p>
+    <w:p>
+      <w:pPr>
+        <w:ind w:firstLine="708"/>
+      </w:pPr>
+      <w:r>
+        <w:t>Pelo gráfico com o percentual de variação</w:t>
+      </w:r>
+      <w:r>
+        <w:t xml:space="preserve"> </w:t>
+      </w:r>
+      <w:r>
+        <w:t xml:space="preserve">(Imagem 3) é demonstrado novamente que que o número de rotações necessárias para um determinada quantidade de nós varia bem próximo da quantidade de nós inseridos como é notado no caso da variação de 10-20k onde se teve um aumento de aproximadamente 100% no </w:t>
+      </w:r>
+      <w:r>
+        <w:t>número</w:t>
+      </w:r>
+      <w:r>
+        <w:t xml:space="preserve"> de rotações que é valor de nós a mais na atual árvore, também pode ser notado na variação de 20-30k onde ouve um ganho de </w:t>
+      </w:r>
+      <w:r>
+        <w:t xml:space="preserve">aproximadamente </w:t>
+      </w:r>
+      <w:r>
+        <w:t xml:space="preserve">50% no </w:t>
+      </w:r>
+      <w:r>
+        <w:t>número</w:t>
+      </w:r>
+      <w:r>
+        <w:t xml:space="preserve"> de rotações o que é equivalente ao </w:t>
+      </w:r>
+      <w:r>
+        <w:t>número</w:t>
+      </w:r>
+      <w:r>
+        <w:t xml:space="preserve"> de nós </w:t>
+      </w:r>
+      <w:r>
+        <w:t>aumentados de uma árvore para outra.</w:t>
+      </w:r>
+    </w:p>
+    <w:p>
+      <w:pPr>
+        <w:jc w:val="right"/>
+        <w:rPr>
+          <w:sz w:val="32"/>
+        </w:rPr>
+      </w:pPr>
+      <w:r>
+        <w:rPr>
+          <w:sz w:val="32"/>
+        </w:rPr>
+        <w:t>Referência de código:</w:t>
+      </w:r>
+    </w:p>
+    <w:p>
+      <w:pPr>
+        <w:ind w:left="2124" w:firstLine="708"/>
+        <w:jc w:val="right"/>
+      </w:pPr>
+      <w:hyperlink r:id="rId7" w:history="1">
+        <w:r>
+          <w:rPr>
+            <w:rStyle w:val="Hyperlink"/>
+          </w:rPr>
+          <w:t>https://www.geeksforgeeks.org/avl-tree-set-2-deletion/</w:t>
+        </w:r>
+      </w:hyperlink>
+    </w:p>
+    <w:p>
+      <w:pPr>
+        <w:ind w:left="2124" w:firstLine="708"/>
+        <w:jc w:val="right"/>
       </w:pPr>
     </w:p>
     <w:p/>
@@ -724,6 +993,29 @@
     <w:semiHidden/>
     <w:unhideWhenUsed/>
   </w:style>
+  <w:style w:type="character" w:styleId="Hyperlink">
+    <w:name w:val="Hyperlink"/>
+    <w:basedOn w:val="Fontepargpadro"/>
+    <w:uiPriority w:val="99"/>
+    <w:unhideWhenUsed/>
+    <w:rsid w:val="00AA1115"/>
+    <w:rPr>
+      <w:color w:val="0563C1" w:themeColor="hyperlink"/>
+      <w:u w:val="single"/>
+    </w:rPr>
+  </w:style>
+  <w:style w:type="character" w:styleId="MenoPendente">
+    <w:name w:val="Unresolved Mention"/>
+    <w:basedOn w:val="Fontepargpadro"/>
+    <w:uiPriority w:val="99"/>
+    <w:semiHidden/>
+    <w:unhideWhenUsed/>
+    <w:rsid w:val="00AA1115"/>
+    <w:rPr>
+      <w:color w:val="808080"/>
+      <w:shd w:val="clear" w:color="auto" w:fill="E6E6E6"/>
+    </w:rPr>
+  </w:style>
 </w:styles>
 </file>
 
